--- a/MODULE 7 -React - Applying Redux.docx
+++ b/MODULE 7 -React - Applying Redux.docx
@@ -1027,23 +1027,7 @@
           <w:sz w:val="24"/>
           <w:szCs w:val="24"/>
         </w:rPr>
-        <w:t xml:space="preserve">  }</w:t>
-      </w:r>
-      <w:r>
-        <w:rPr>
-          <w:rFonts w:ascii="Candara Light" w:hAnsi="Candara Light"/>
-          <w:sz w:val="24"/>
-          <w:szCs w:val="24"/>
-        </w:rPr>
-        <w:t xml:space="preserve"> </w:t>
-      </w:r>
-      <w:r>
-        <w:rPr>
-          <w:rFonts w:ascii="Candara Light" w:hAnsi="Candara Light"/>
-          <w:sz w:val="24"/>
-          <w:szCs w:val="24"/>
-        </w:rPr>
-        <w:t>}</w:t>
+        <w:t xml:space="preserve">  } }</w:t>
       </w:r>
     </w:p>
     <w:p>
@@ -1273,1742 +1257,15 @@
       <w:pPr>
         <w:rPr>
           <w:rFonts w:ascii="Bodoni MT Condensed" w:hAnsi="Bodoni MT Condensed"/>
-          <w:sz w:val="36"/>
-          <w:szCs w:val="36"/>
-        </w:rPr>
-      </w:pPr>
-      <w:r>
-        <w:rPr>
-          <w:rFonts w:ascii="Bodoni MT Condensed" w:hAnsi="Bodoni MT Condensed"/>
-          <w:sz w:val="36"/>
-          <w:szCs w:val="36"/>
-        </w:rPr>
-        <w:t>5. Table with Search Functionality in React</w:t>
-      </w:r>
-    </w:p>
-    <w:p>
-      <w:pPr>
-        <w:rPr>
-          <w:rFonts w:ascii="Candara Light" w:hAnsi="Candara Light"/>
-        </w:rPr>
-      </w:pPr>
-      <w:r>
-        <w:rPr>
-          <w:rFonts w:ascii="Candara Light" w:hAnsi="Candara Light"/>
-        </w:rPr>
-        <w:t xml:space="preserve">import React, </w:t>
-      </w:r>
-      <w:proofErr w:type="gramStart"/>
-      <w:r>
-        <w:rPr>
-          <w:rFonts w:ascii="Candara Light" w:hAnsi="Candara Light"/>
-        </w:rPr>
-        <w:t xml:space="preserve">{ </w:t>
-      </w:r>
-      <w:proofErr w:type="spellStart"/>
-      <w:r>
-        <w:rPr>
-          <w:rFonts w:ascii="Candara Light" w:hAnsi="Candara Light"/>
-        </w:rPr>
-        <w:t>useState</w:t>
-      </w:r>
-      <w:proofErr w:type="spellEnd"/>
-      <w:proofErr w:type="gramEnd"/>
-      <w:r>
-        <w:rPr>
-          <w:rFonts w:ascii="Candara Light" w:hAnsi="Candara Light"/>
-        </w:rPr>
-        <w:t xml:space="preserve"> } from "react";</w:t>
-      </w:r>
-    </w:p>
-    <w:p>
-      <w:pPr>
-        <w:rPr>
-          <w:rFonts w:ascii="Candara Light" w:hAnsi="Candara Light"/>
-        </w:rPr>
-      </w:pPr>
-    </w:p>
-    <w:p>
-      <w:pPr>
-        <w:rPr>
-          <w:rFonts w:ascii="Candara Light" w:hAnsi="Candara Light"/>
-        </w:rPr>
-      </w:pPr>
-      <w:r>
-        <w:rPr>
-          <w:rFonts w:ascii="Candara Light" w:hAnsi="Candara Light"/>
-        </w:rPr>
-        <w:t xml:space="preserve">const </w:t>
-      </w:r>
-      <w:proofErr w:type="spellStart"/>
-      <w:r>
-        <w:rPr>
-          <w:rFonts w:ascii="Candara Light" w:hAnsi="Candara Light"/>
-        </w:rPr>
-        <w:t>TableWithSearch</w:t>
-      </w:r>
-      <w:proofErr w:type="spellEnd"/>
-      <w:r>
-        <w:rPr>
-          <w:rFonts w:ascii="Candara Light" w:hAnsi="Candara Light"/>
-        </w:rPr>
-        <w:t xml:space="preserve"> = () =&gt; {</w:t>
-      </w:r>
-    </w:p>
-    <w:p>
-      <w:pPr>
-        <w:rPr>
-          <w:rFonts w:ascii="Candara Light" w:hAnsi="Candara Light"/>
-        </w:rPr>
-      </w:pPr>
-      <w:r>
-        <w:rPr>
-          <w:rFonts w:ascii="Candara Light" w:hAnsi="Candara Light"/>
-        </w:rPr>
-        <w:t xml:space="preserve">  const [search, </w:t>
-      </w:r>
-      <w:proofErr w:type="spellStart"/>
-      <w:r>
-        <w:rPr>
-          <w:rFonts w:ascii="Candara Light" w:hAnsi="Candara Light"/>
-        </w:rPr>
-        <w:t>setSearch</w:t>
-      </w:r>
-      <w:proofErr w:type="spellEnd"/>
-      <w:r>
-        <w:rPr>
-          <w:rFonts w:ascii="Candara Light" w:hAnsi="Candara Light"/>
-        </w:rPr>
-        <w:t xml:space="preserve">] = </w:t>
-      </w:r>
-      <w:proofErr w:type="spellStart"/>
-      <w:proofErr w:type="gramStart"/>
-      <w:r>
-        <w:rPr>
-          <w:rFonts w:ascii="Candara Light" w:hAnsi="Candara Light"/>
-        </w:rPr>
-        <w:t>useState</w:t>
-      </w:r>
-      <w:proofErr w:type="spellEnd"/>
-      <w:r>
-        <w:rPr>
-          <w:rFonts w:ascii="Candara Light" w:hAnsi="Candara Light"/>
-        </w:rPr>
-        <w:t>(</w:t>
-      </w:r>
-      <w:proofErr w:type="gramEnd"/>
-      <w:r>
-        <w:rPr>
-          <w:rFonts w:ascii="Candara Light" w:hAnsi="Candara Light"/>
-        </w:rPr>
-        <w:t>"");</w:t>
-      </w:r>
-    </w:p>
-    <w:p>
-      <w:pPr>
-        <w:rPr>
-          <w:rFonts w:ascii="Candara Light" w:hAnsi="Candara Light"/>
-        </w:rPr>
-      </w:pPr>
-      <w:r>
-        <w:rPr>
-          <w:rFonts w:ascii="Candara Light" w:hAnsi="Candara Light"/>
-        </w:rPr>
-        <w:t xml:space="preserve">  const data = [</w:t>
-      </w:r>
-    </w:p>
-    <w:p>
-      <w:pPr>
-        <w:rPr>
-          <w:rFonts w:ascii="Candara Light" w:hAnsi="Candara Light"/>
-        </w:rPr>
-      </w:pPr>
-      <w:r>
-        <w:rPr>
-          <w:rFonts w:ascii="Candara Light" w:hAnsi="Candara Light"/>
-        </w:rPr>
-        <w:t xml:space="preserve">    </w:t>
-      </w:r>
-      <w:proofErr w:type="gramStart"/>
-      <w:r>
-        <w:rPr>
-          <w:rFonts w:ascii="Candara Light" w:hAnsi="Candara Light"/>
-        </w:rPr>
-        <w:t>{ id</w:t>
-      </w:r>
-      <w:proofErr w:type="gramEnd"/>
-      <w:r>
-        <w:rPr>
-          <w:rFonts w:ascii="Candara Light" w:hAnsi="Candara Light"/>
-        </w:rPr>
-        <w:t>: 1, name: "John Doe", age: 25 },</w:t>
-      </w:r>
-    </w:p>
-    <w:p>
-      <w:pPr>
-        <w:rPr>
-          <w:rFonts w:ascii="Candara Light" w:hAnsi="Candara Light"/>
-        </w:rPr>
-      </w:pPr>
-      <w:r>
-        <w:rPr>
-          <w:rFonts w:ascii="Candara Light" w:hAnsi="Candara Light"/>
-        </w:rPr>
-        <w:t xml:space="preserve">    </w:t>
-      </w:r>
-      <w:proofErr w:type="gramStart"/>
-      <w:r>
-        <w:rPr>
-          <w:rFonts w:ascii="Candara Light" w:hAnsi="Candara Light"/>
-        </w:rPr>
-        <w:t>{ id</w:t>
-      </w:r>
-      <w:proofErr w:type="gramEnd"/>
-      <w:r>
-        <w:rPr>
-          <w:rFonts w:ascii="Candara Light" w:hAnsi="Candara Light"/>
-        </w:rPr>
-        <w:t>: 2, name: "Jane Smith", age: 30 },</w:t>
-      </w:r>
-    </w:p>
-    <w:p>
-      <w:pPr>
-        <w:rPr>
-          <w:rFonts w:ascii="Candara Light" w:hAnsi="Candara Light"/>
-        </w:rPr>
-      </w:pPr>
-      <w:r>
-        <w:rPr>
-          <w:rFonts w:ascii="Candara Light" w:hAnsi="Candara Light"/>
-        </w:rPr>
-        <w:t xml:space="preserve">    </w:t>
-      </w:r>
-      <w:proofErr w:type="gramStart"/>
-      <w:r>
-        <w:rPr>
-          <w:rFonts w:ascii="Candara Light" w:hAnsi="Candara Light"/>
-        </w:rPr>
-        <w:t>{ id</w:t>
-      </w:r>
-      <w:proofErr w:type="gramEnd"/>
-      <w:r>
-        <w:rPr>
-          <w:rFonts w:ascii="Candara Light" w:hAnsi="Candara Light"/>
-        </w:rPr>
-        <w:t>: 3, name: "Mike Johnson", age: 35 },</w:t>
-      </w:r>
-    </w:p>
-    <w:p>
-      <w:pPr>
-        <w:rPr>
-          <w:rFonts w:ascii="Candara Light" w:hAnsi="Candara Light"/>
-        </w:rPr>
-      </w:pPr>
-      <w:r>
-        <w:rPr>
-          <w:rFonts w:ascii="Candara Light" w:hAnsi="Candara Light"/>
-        </w:rPr>
-        <w:t xml:space="preserve">  ];</w:t>
-      </w:r>
-    </w:p>
-    <w:p>
-      <w:pPr>
-        <w:rPr>
-          <w:rFonts w:ascii="Candara Light" w:hAnsi="Candara Light"/>
-        </w:rPr>
-      </w:pPr>
-    </w:p>
-    <w:p>
-      <w:pPr>
-        <w:rPr>
-          <w:rFonts w:ascii="Candara Light" w:hAnsi="Candara Light"/>
-        </w:rPr>
-      </w:pPr>
-      <w:r>
-        <w:rPr>
-          <w:rFonts w:ascii="Candara Light" w:hAnsi="Candara Light"/>
-        </w:rPr>
-        <w:t xml:space="preserve">  const </w:t>
-      </w:r>
-      <w:proofErr w:type="spellStart"/>
-      <w:r>
-        <w:rPr>
-          <w:rFonts w:ascii="Candara Light" w:hAnsi="Candara Light"/>
-        </w:rPr>
-        <w:t>filteredData</w:t>
-      </w:r>
-      <w:proofErr w:type="spellEnd"/>
-      <w:r>
-        <w:rPr>
-          <w:rFonts w:ascii="Candara Light" w:hAnsi="Candara Light"/>
-        </w:rPr>
-        <w:t xml:space="preserve"> = </w:t>
-      </w:r>
-      <w:proofErr w:type="spellStart"/>
-      <w:proofErr w:type="gramStart"/>
-      <w:r>
-        <w:rPr>
-          <w:rFonts w:ascii="Candara Light" w:hAnsi="Candara Light"/>
-        </w:rPr>
-        <w:t>data.filter</w:t>
-      </w:r>
-      <w:proofErr w:type="spellEnd"/>
-      <w:proofErr w:type="gramEnd"/>
-      <w:r>
-        <w:rPr>
-          <w:rFonts w:ascii="Candara Light" w:hAnsi="Candara Light"/>
-        </w:rPr>
-        <w:t>((item) =&gt;</w:t>
-      </w:r>
-    </w:p>
-    <w:p>
-      <w:pPr>
-        <w:rPr>
-          <w:rFonts w:ascii="Candara Light" w:hAnsi="Candara Light"/>
-        </w:rPr>
-      </w:pPr>
-      <w:r>
-        <w:rPr>
-          <w:rFonts w:ascii="Candara Light" w:hAnsi="Candara Light"/>
-        </w:rPr>
-        <w:t xml:space="preserve">    </w:t>
-      </w:r>
-      <w:proofErr w:type="spellStart"/>
-      <w:proofErr w:type="gramStart"/>
-      <w:r>
-        <w:rPr>
-          <w:rFonts w:ascii="Candara Light" w:hAnsi="Candara Light"/>
-        </w:rPr>
-        <w:t>item.name.toLowerCase</w:t>
-      </w:r>
-      <w:proofErr w:type="spellEnd"/>
-      <w:proofErr w:type="gramEnd"/>
-      <w:r>
-        <w:rPr>
-          <w:rFonts w:ascii="Candara Light" w:hAnsi="Candara Light"/>
-        </w:rPr>
-        <w:t>().includes(</w:t>
-      </w:r>
-      <w:proofErr w:type="spellStart"/>
-      <w:r>
-        <w:rPr>
-          <w:rFonts w:ascii="Candara Light" w:hAnsi="Candara Light"/>
-        </w:rPr>
-        <w:t>search.toLowerCase</w:t>
-      </w:r>
-      <w:proofErr w:type="spellEnd"/>
-      <w:r>
-        <w:rPr>
-          <w:rFonts w:ascii="Candara Light" w:hAnsi="Candara Light"/>
-        </w:rPr>
-        <w:t>())</w:t>
-      </w:r>
-    </w:p>
-    <w:p>
-      <w:pPr>
-        <w:rPr>
-          <w:rFonts w:ascii="Candara Light" w:hAnsi="Candara Light"/>
-        </w:rPr>
-      </w:pPr>
-      <w:r>
-        <w:rPr>
-          <w:rFonts w:ascii="Candara Light" w:hAnsi="Candara Light"/>
-        </w:rPr>
-        <w:t xml:space="preserve">  );</w:t>
-      </w:r>
-    </w:p>
-    <w:p>
-      <w:pPr>
-        <w:rPr>
-          <w:rFonts w:ascii="Candara Light" w:hAnsi="Candara Light"/>
-        </w:rPr>
-      </w:pPr>
-    </w:p>
-    <w:p>
-      <w:pPr>
-        <w:rPr>
-          <w:rFonts w:ascii="Candara Light" w:hAnsi="Candara Light"/>
-        </w:rPr>
-      </w:pPr>
-      <w:r>
-        <w:rPr>
-          <w:rFonts w:ascii="Candara Light" w:hAnsi="Candara Light"/>
-        </w:rPr>
-        <w:t xml:space="preserve">  return (</w:t>
-      </w:r>
-    </w:p>
-    <w:p>
-      <w:pPr>
-        <w:rPr>
-          <w:rFonts w:ascii="Candara Light" w:hAnsi="Candara Light"/>
-        </w:rPr>
-      </w:pPr>
-      <w:r>
-        <w:rPr>
-          <w:rFonts w:ascii="Candara Light" w:hAnsi="Candara Light"/>
-        </w:rPr>
-        <w:t xml:space="preserve">    &lt;div&gt;</w:t>
-      </w:r>
-    </w:p>
-    <w:p>
-      <w:pPr>
-        <w:rPr>
-          <w:rFonts w:ascii="Candara Light" w:hAnsi="Candara Light"/>
-        </w:rPr>
-      </w:pPr>
-      <w:r>
-        <w:rPr>
-          <w:rFonts w:ascii="Candara Light" w:hAnsi="Candara Light"/>
-        </w:rPr>
-        <w:lastRenderedPageBreak/>
-        <w:t xml:space="preserve">      &lt;input</w:t>
-      </w:r>
-    </w:p>
-    <w:p>
-      <w:pPr>
-        <w:rPr>
-          <w:rFonts w:ascii="Candara Light" w:hAnsi="Candara Light"/>
-        </w:rPr>
-      </w:pPr>
-      <w:r>
-        <w:rPr>
-          <w:rFonts w:ascii="Candara Light" w:hAnsi="Candara Light"/>
-        </w:rPr>
-        <w:t xml:space="preserve">        type="text"</w:t>
-      </w:r>
-    </w:p>
-    <w:p>
-      <w:pPr>
-        <w:rPr>
-          <w:rFonts w:ascii="Candara Light" w:hAnsi="Candara Light"/>
-        </w:rPr>
-      </w:pPr>
-      <w:r>
-        <w:rPr>
-          <w:rFonts w:ascii="Candara Light" w:hAnsi="Candara Light"/>
-        </w:rPr>
-        <w:t xml:space="preserve">        placeholder="Search by name..."</w:t>
-      </w:r>
-    </w:p>
-    <w:p>
-      <w:pPr>
-        <w:rPr>
-          <w:rFonts w:ascii="Candara Light" w:hAnsi="Candara Light"/>
-        </w:rPr>
-      </w:pPr>
-      <w:r>
-        <w:rPr>
-          <w:rFonts w:ascii="Candara Light" w:hAnsi="Candara Light"/>
-        </w:rPr>
-        <w:t xml:space="preserve">        value={search}</w:t>
-      </w:r>
-    </w:p>
-    <w:p>
-      <w:pPr>
-        <w:rPr>
-          <w:rFonts w:ascii="Candara Light" w:hAnsi="Candara Light"/>
-        </w:rPr>
-      </w:pPr>
-      <w:r>
-        <w:rPr>
-          <w:rFonts w:ascii="Candara Light" w:hAnsi="Candara Light"/>
-        </w:rPr>
-        <w:t xml:space="preserve">        </w:t>
-      </w:r>
-      <w:proofErr w:type="spellStart"/>
-      <w:r>
-        <w:rPr>
-          <w:rFonts w:ascii="Candara Light" w:hAnsi="Candara Light"/>
-        </w:rPr>
-        <w:t>onChange</w:t>
-      </w:r>
-      <w:proofErr w:type="spellEnd"/>
-      <w:r>
-        <w:rPr>
-          <w:rFonts w:ascii="Candara Light" w:hAnsi="Candara Light"/>
-        </w:rPr>
-        <w:t xml:space="preserve">={(e) =&gt; </w:t>
-      </w:r>
-      <w:proofErr w:type="spellStart"/>
-      <w:r>
-        <w:rPr>
-          <w:rFonts w:ascii="Candara Light" w:hAnsi="Candara Light"/>
-        </w:rPr>
-        <w:t>setSearch</w:t>
-      </w:r>
-      <w:proofErr w:type="spellEnd"/>
-      <w:r>
-        <w:rPr>
-          <w:rFonts w:ascii="Candara Light" w:hAnsi="Candara Light"/>
-        </w:rPr>
-        <w:t>(</w:t>
-      </w:r>
-      <w:proofErr w:type="spellStart"/>
-      <w:proofErr w:type="gramStart"/>
-      <w:r>
-        <w:rPr>
-          <w:rFonts w:ascii="Candara Light" w:hAnsi="Candara Light"/>
-        </w:rPr>
-        <w:t>e.target</w:t>
-      </w:r>
-      <w:proofErr w:type="gramEnd"/>
-      <w:r>
-        <w:rPr>
-          <w:rFonts w:ascii="Candara Light" w:hAnsi="Candara Light"/>
-        </w:rPr>
-        <w:t>.value</w:t>
-      </w:r>
-      <w:proofErr w:type="spellEnd"/>
-      <w:r>
-        <w:rPr>
-          <w:rFonts w:ascii="Candara Light" w:hAnsi="Candara Light"/>
-        </w:rPr>
-        <w:t>)}</w:t>
-      </w:r>
-    </w:p>
-    <w:p>
-      <w:pPr>
-        <w:rPr>
-          <w:rFonts w:ascii="Candara Light" w:hAnsi="Candara Light"/>
-        </w:rPr>
-      </w:pPr>
-      <w:r>
-        <w:rPr>
-          <w:rFonts w:ascii="Candara Light" w:hAnsi="Candara Light"/>
-        </w:rPr>
-        <w:t xml:space="preserve">      /&gt;</w:t>
-      </w:r>
-    </w:p>
-    <w:p>
-      <w:pPr>
-        <w:rPr>
-          <w:rFonts w:ascii="Candara Light" w:hAnsi="Candara Light"/>
-        </w:rPr>
-      </w:pPr>
-      <w:r>
-        <w:rPr>
-          <w:rFonts w:ascii="Candara Light" w:hAnsi="Candara Light"/>
-        </w:rPr>
-        <w:t xml:space="preserve">      &lt;table border="1"&gt;</w:t>
-      </w:r>
-    </w:p>
-    <w:p>
-      <w:pPr>
-        <w:rPr>
-          <w:rFonts w:ascii="Candara Light" w:hAnsi="Candara Light"/>
-        </w:rPr>
-      </w:pPr>
-      <w:r>
-        <w:rPr>
-          <w:rFonts w:ascii="Candara Light" w:hAnsi="Candara Light"/>
-        </w:rPr>
-        <w:t xml:space="preserve">        &lt;</w:t>
-      </w:r>
-      <w:proofErr w:type="spellStart"/>
-      <w:r>
-        <w:rPr>
-          <w:rFonts w:ascii="Candara Light" w:hAnsi="Candara Light"/>
-        </w:rPr>
-        <w:t>thead</w:t>
-      </w:r>
-      <w:proofErr w:type="spellEnd"/>
-      <w:r>
-        <w:rPr>
-          <w:rFonts w:ascii="Candara Light" w:hAnsi="Candara Light"/>
-        </w:rPr>
-        <w:t>&gt;</w:t>
-      </w:r>
-    </w:p>
-    <w:p>
-      <w:pPr>
-        <w:rPr>
-          <w:rFonts w:ascii="Candara Light" w:hAnsi="Candara Light"/>
-        </w:rPr>
-      </w:pPr>
-      <w:r>
-        <w:rPr>
-          <w:rFonts w:ascii="Candara Light" w:hAnsi="Candara Light"/>
-        </w:rPr>
-        <w:t xml:space="preserve">          &lt;tr&gt;</w:t>
-      </w:r>
-    </w:p>
-    <w:p>
-      <w:pPr>
-        <w:rPr>
-          <w:rFonts w:ascii="Candara Light" w:hAnsi="Candara Light"/>
-        </w:rPr>
-      </w:pPr>
-      <w:r>
-        <w:rPr>
-          <w:rFonts w:ascii="Candara Light" w:hAnsi="Candara Light"/>
-        </w:rPr>
-        <w:t xml:space="preserve">            &lt;</w:t>
-      </w:r>
-      <w:proofErr w:type="spellStart"/>
-      <w:r>
-        <w:rPr>
-          <w:rFonts w:ascii="Candara Light" w:hAnsi="Candara Light"/>
-        </w:rPr>
-        <w:t>th</w:t>
-      </w:r>
-      <w:proofErr w:type="spellEnd"/>
-      <w:r>
-        <w:rPr>
-          <w:rFonts w:ascii="Candara Light" w:hAnsi="Candara Light"/>
-        </w:rPr>
-        <w:t>&gt;ID&lt;/</w:t>
-      </w:r>
-      <w:proofErr w:type="spellStart"/>
-      <w:r>
-        <w:rPr>
-          <w:rFonts w:ascii="Candara Light" w:hAnsi="Candara Light"/>
-        </w:rPr>
-        <w:t>th</w:t>
-      </w:r>
-      <w:proofErr w:type="spellEnd"/>
-      <w:r>
-        <w:rPr>
-          <w:rFonts w:ascii="Candara Light" w:hAnsi="Candara Light"/>
-        </w:rPr>
-        <w:t>&gt;</w:t>
-      </w:r>
-    </w:p>
-    <w:p>
-      <w:pPr>
-        <w:rPr>
-          <w:rFonts w:ascii="Candara Light" w:hAnsi="Candara Light"/>
-        </w:rPr>
-      </w:pPr>
-      <w:r>
-        <w:rPr>
-          <w:rFonts w:ascii="Candara Light" w:hAnsi="Candara Light"/>
-        </w:rPr>
-        <w:t xml:space="preserve">            &lt;</w:t>
-      </w:r>
-      <w:proofErr w:type="spellStart"/>
-      <w:r>
-        <w:rPr>
-          <w:rFonts w:ascii="Candara Light" w:hAnsi="Candara Light"/>
-        </w:rPr>
-        <w:t>th</w:t>
-      </w:r>
-      <w:proofErr w:type="spellEnd"/>
-      <w:r>
-        <w:rPr>
-          <w:rFonts w:ascii="Candara Light" w:hAnsi="Candara Light"/>
-        </w:rPr>
-        <w:t>&gt;Name&lt;/</w:t>
-      </w:r>
-      <w:proofErr w:type="spellStart"/>
-      <w:r>
-        <w:rPr>
-          <w:rFonts w:ascii="Candara Light" w:hAnsi="Candara Light"/>
-        </w:rPr>
-        <w:t>th</w:t>
-      </w:r>
-      <w:proofErr w:type="spellEnd"/>
-      <w:r>
-        <w:rPr>
-          <w:rFonts w:ascii="Candara Light" w:hAnsi="Candara Light"/>
-        </w:rPr>
-        <w:t>&gt;</w:t>
-      </w:r>
-    </w:p>
-    <w:p>
-      <w:pPr>
-        <w:rPr>
-          <w:rFonts w:ascii="Candara Light" w:hAnsi="Candara Light"/>
-        </w:rPr>
-      </w:pPr>
-      <w:r>
-        <w:rPr>
-          <w:rFonts w:ascii="Candara Light" w:hAnsi="Candara Light"/>
-        </w:rPr>
-        <w:t xml:space="preserve">            &lt;</w:t>
-      </w:r>
-      <w:proofErr w:type="spellStart"/>
-      <w:r>
-        <w:rPr>
-          <w:rFonts w:ascii="Candara Light" w:hAnsi="Candara Light"/>
-        </w:rPr>
-        <w:t>th</w:t>
-      </w:r>
-      <w:proofErr w:type="spellEnd"/>
-      <w:r>
-        <w:rPr>
-          <w:rFonts w:ascii="Candara Light" w:hAnsi="Candara Light"/>
-        </w:rPr>
-        <w:t>&gt;Age&lt;/</w:t>
-      </w:r>
-      <w:proofErr w:type="spellStart"/>
-      <w:r>
-        <w:rPr>
-          <w:rFonts w:ascii="Candara Light" w:hAnsi="Candara Light"/>
-        </w:rPr>
-        <w:t>th</w:t>
-      </w:r>
-      <w:proofErr w:type="spellEnd"/>
-      <w:r>
-        <w:rPr>
-          <w:rFonts w:ascii="Candara Light" w:hAnsi="Candara Light"/>
-        </w:rPr>
-        <w:t>&gt;</w:t>
-      </w:r>
-    </w:p>
-    <w:p>
-      <w:pPr>
-        <w:rPr>
-          <w:rFonts w:ascii="Candara Light" w:hAnsi="Candara Light"/>
-        </w:rPr>
-      </w:pPr>
-      <w:r>
-        <w:rPr>
-          <w:rFonts w:ascii="Candara Light" w:hAnsi="Candara Light"/>
-        </w:rPr>
-        <w:t xml:space="preserve">          &lt;/tr&gt;</w:t>
-      </w:r>
-    </w:p>
-    <w:p>
-      <w:pPr>
-        <w:rPr>
-          <w:rFonts w:ascii="Candara Light" w:hAnsi="Candara Light"/>
-        </w:rPr>
-      </w:pPr>
-      <w:r>
-        <w:rPr>
-          <w:rFonts w:ascii="Candara Light" w:hAnsi="Candara Light"/>
-        </w:rPr>
-        <w:t xml:space="preserve">        &lt;/</w:t>
-      </w:r>
-      <w:proofErr w:type="spellStart"/>
-      <w:r>
-        <w:rPr>
-          <w:rFonts w:ascii="Candara Light" w:hAnsi="Candara Light"/>
-        </w:rPr>
-        <w:t>thead</w:t>
-      </w:r>
-      <w:proofErr w:type="spellEnd"/>
-      <w:r>
-        <w:rPr>
-          <w:rFonts w:ascii="Candara Light" w:hAnsi="Candara Light"/>
-        </w:rPr>
-        <w:t>&gt;</w:t>
-      </w:r>
-    </w:p>
-    <w:p>
-      <w:pPr>
-        <w:rPr>
-          <w:rFonts w:ascii="Candara Light" w:hAnsi="Candara Light"/>
-        </w:rPr>
-      </w:pPr>
-      <w:r>
-        <w:rPr>
-          <w:rFonts w:ascii="Candara Light" w:hAnsi="Candara Light"/>
-        </w:rPr>
-        <w:t xml:space="preserve">        &lt;</w:t>
-      </w:r>
-      <w:proofErr w:type="spellStart"/>
-      <w:r>
-        <w:rPr>
-          <w:rFonts w:ascii="Candara Light" w:hAnsi="Candara Light"/>
-        </w:rPr>
-        <w:t>tbody</w:t>
-      </w:r>
-      <w:proofErr w:type="spellEnd"/>
-      <w:r>
-        <w:rPr>
-          <w:rFonts w:ascii="Candara Light" w:hAnsi="Candara Light"/>
-        </w:rPr>
-        <w:t>&gt;</w:t>
-      </w:r>
-    </w:p>
-    <w:p>
-      <w:pPr>
-        <w:rPr>
-          <w:rFonts w:ascii="Candara Light" w:hAnsi="Candara Light"/>
-        </w:rPr>
-      </w:pPr>
-      <w:r>
-        <w:rPr>
-          <w:rFonts w:ascii="Candara Light" w:hAnsi="Candara Light"/>
-        </w:rPr>
-        <w:t xml:space="preserve">          {</w:t>
-      </w:r>
-      <w:proofErr w:type="spellStart"/>
-      <w:r>
-        <w:rPr>
-          <w:rFonts w:ascii="Candara Light" w:hAnsi="Candara Light"/>
-        </w:rPr>
-        <w:t>filteredData.map</w:t>
-      </w:r>
-      <w:proofErr w:type="spellEnd"/>
-      <w:r>
-        <w:rPr>
-          <w:rFonts w:ascii="Candara Light" w:hAnsi="Candara Light"/>
-        </w:rPr>
-        <w:t>((item) =&gt; (</w:t>
-      </w:r>
-    </w:p>
-    <w:p>
-      <w:pPr>
-        <w:rPr>
-          <w:rFonts w:ascii="Candara Light" w:hAnsi="Candara Light"/>
-        </w:rPr>
-      </w:pPr>
-      <w:r>
-        <w:rPr>
-          <w:rFonts w:ascii="Candara Light" w:hAnsi="Candara Light"/>
-        </w:rPr>
-        <w:t xml:space="preserve">            &lt;tr key={item.id}&gt;</w:t>
-      </w:r>
-    </w:p>
-    <w:p>
-      <w:pPr>
-        <w:rPr>
-          <w:rFonts w:ascii="Candara Light" w:hAnsi="Candara Light"/>
-        </w:rPr>
-      </w:pPr>
-      <w:r>
-        <w:rPr>
-          <w:rFonts w:ascii="Candara Light" w:hAnsi="Candara Light"/>
-        </w:rPr>
-        <w:t xml:space="preserve">              &lt;td&gt;{</w:t>
-      </w:r>
-      <w:proofErr w:type="gramStart"/>
-      <w:r>
-        <w:rPr>
-          <w:rFonts w:ascii="Candara Light" w:hAnsi="Candara Light"/>
-        </w:rPr>
-        <w:t>item.id}&lt;</w:t>
-      </w:r>
-      <w:proofErr w:type="gramEnd"/>
-      <w:r>
-        <w:rPr>
-          <w:rFonts w:ascii="Candara Light" w:hAnsi="Candara Light"/>
-        </w:rPr>
-        <w:t>/td&gt;</w:t>
-      </w:r>
-    </w:p>
-    <w:p>
-      <w:pPr>
-        <w:rPr>
-          <w:rFonts w:ascii="Candara Light" w:hAnsi="Candara Light"/>
-        </w:rPr>
-      </w:pPr>
-      <w:r>
-        <w:rPr>
-          <w:rFonts w:ascii="Candara Light" w:hAnsi="Candara Light"/>
-        </w:rPr>
-        <w:t xml:space="preserve">              &lt;td&gt;{</w:t>
-      </w:r>
-      <w:proofErr w:type="gramStart"/>
-      <w:r>
-        <w:rPr>
-          <w:rFonts w:ascii="Candara Light" w:hAnsi="Candara Light"/>
-        </w:rPr>
-        <w:t>item.name}&lt;</w:t>
-      </w:r>
-      <w:proofErr w:type="gramEnd"/>
-      <w:r>
-        <w:rPr>
-          <w:rFonts w:ascii="Candara Light" w:hAnsi="Candara Light"/>
-        </w:rPr>
-        <w:t>/td&gt;</w:t>
-      </w:r>
-    </w:p>
-    <w:p>
-      <w:pPr>
-        <w:rPr>
-          <w:rFonts w:ascii="Candara Light" w:hAnsi="Candara Light"/>
-        </w:rPr>
-      </w:pPr>
-      <w:r>
-        <w:rPr>
-          <w:rFonts w:ascii="Candara Light" w:hAnsi="Candara Light"/>
-        </w:rPr>
-        <w:t xml:space="preserve">              &lt;td&gt;{</w:t>
-      </w:r>
-      <w:proofErr w:type="spellStart"/>
-      <w:proofErr w:type="gramStart"/>
-      <w:r>
-        <w:rPr>
-          <w:rFonts w:ascii="Candara Light" w:hAnsi="Candara Light"/>
-        </w:rPr>
-        <w:t>item.age</w:t>
-      </w:r>
-      <w:proofErr w:type="spellEnd"/>
-      <w:r>
-        <w:rPr>
-          <w:rFonts w:ascii="Candara Light" w:hAnsi="Candara Light"/>
-        </w:rPr>
-        <w:t>}&lt;</w:t>
-      </w:r>
-      <w:proofErr w:type="gramEnd"/>
-      <w:r>
-        <w:rPr>
-          <w:rFonts w:ascii="Candara Light" w:hAnsi="Candara Light"/>
-        </w:rPr>
-        <w:t>/td&gt;</w:t>
-      </w:r>
-    </w:p>
-    <w:p>
-      <w:pPr>
-        <w:rPr>
-          <w:rFonts w:ascii="Candara Light" w:hAnsi="Candara Light"/>
-        </w:rPr>
-      </w:pPr>
-      <w:r>
-        <w:rPr>
-          <w:rFonts w:ascii="Candara Light" w:hAnsi="Candara Light"/>
-        </w:rPr>
-        <w:t xml:space="preserve">            &lt;/tr&gt;</w:t>
-      </w:r>
-    </w:p>
-    <w:p>
-      <w:pPr>
-        <w:rPr>
-          <w:rFonts w:ascii="Candara Light" w:hAnsi="Candara Light"/>
-        </w:rPr>
-      </w:pPr>
-      <w:r>
-        <w:rPr>
-          <w:rFonts w:ascii="Candara Light" w:hAnsi="Candara Light"/>
-        </w:rPr>
-        <w:t xml:space="preserve">          ))}</w:t>
-      </w:r>
-    </w:p>
-    <w:p>
-      <w:pPr>
-        <w:rPr>
-          <w:rFonts w:ascii="Candara Light" w:hAnsi="Candara Light"/>
-        </w:rPr>
-      </w:pPr>
-      <w:r>
-        <w:rPr>
-          <w:rFonts w:ascii="Candara Light" w:hAnsi="Candara Light"/>
-        </w:rPr>
-        <w:t xml:space="preserve">        &lt;/</w:t>
-      </w:r>
-      <w:proofErr w:type="spellStart"/>
-      <w:r>
-        <w:rPr>
-          <w:rFonts w:ascii="Candara Light" w:hAnsi="Candara Light"/>
-        </w:rPr>
-        <w:t>tbody</w:t>
-      </w:r>
-      <w:proofErr w:type="spellEnd"/>
-      <w:r>
-        <w:rPr>
-          <w:rFonts w:ascii="Candara Light" w:hAnsi="Candara Light"/>
-        </w:rPr>
-        <w:t>&gt;</w:t>
-      </w:r>
-    </w:p>
-    <w:p>
-      <w:pPr>
-        <w:rPr>
-          <w:rFonts w:ascii="Candara Light" w:hAnsi="Candara Light"/>
-        </w:rPr>
-      </w:pPr>
-      <w:r>
-        <w:rPr>
-          <w:rFonts w:ascii="Candara Light" w:hAnsi="Candara Light"/>
-        </w:rPr>
-        <w:t xml:space="preserve">      &lt;/table&gt;</w:t>
-      </w:r>
-    </w:p>
-    <w:p>
-      <w:pPr>
-        <w:rPr>
-          <w:rFonts w:ascii="Candara Light" w:hAnsi="Candara Light"/>
-        </w:rPr>
-      </w:pPr>
-      <w:r>
-        <w:rPr>
-          <w:rFonts w:ascii="Candara Light" w:hAnsi="Candara Light"/>
-        </w:rPr>
-        <w:t xml:space="preserve">    &lt;/div&gt;</w:t>
-      </w:r>
-    </w:p>
-    <w:p>
-      <w:pPr>
-        <w:rPr>
-          <w:rFonts w:ascii="Candara Light" w:hAnsi="Candara Light"/>
-        </w:rPr>
-      </w:pPr>
-      <w:r>
-        <w:rPr>
-          <w:rFonts w:ascii="Candara Light" w:hAnsi="Candara Light"/>
-        </w:rPr>
-        <w:t xml:space="preserve">  );</w:t>
-      </w:r>
-    </w:p>
-    <w:p>
-      <w:pPr>
-        <w:rPr>
-          <w:rFonts w:ascii="Candara Light" w:hAnsi="Candara Light"/>
-        </w:rPr>
-      </w:pPr>
-      <w:r>
-        <w:rPr>
-          <w:rFonts w:ascii="Candara Light" w:hAnsi="Candara Light"/>
-        </w:rPr>
-        <w:t>};</w:t>
-      </w:r>
-    </w:p>
-    <w:p>
-      <w:pPr>
-        <w:rPr>
-          <w:rFonts w:ascii="Candara Light" w:hAnsi="Candara Light"/>
-        </w:rPr>
-      </w:pPr>
-    </w:p>
-    <w:p>
-      <w:pPr>
-        <w:rPr>
-          <w:rFonts w:ascii="Candara Light" w:hAnsi="Candara Light"/>
-        </w:rPr>
-      </w:pPr>
-      <w:r>
-        <w:rPr>
-          <w:rFonts w:ascii="Candara Light" w:hAnsi="Candara Light"/>
-        </w:rPr>
-        <w:t xml:space="preserve">export default </w:t>
-      </w:r>
-      <w:proofErr w:type="spellStart"/>
-      <w:r>
-        <w:rPr>
-          <w:rFonts w:ascii="Candara Light" w:hAnsi="Candara Light"/>
-        </w:rPr>
-        <w:t>TableWithSearch</w:t>
-      </w:r>
-      <w:proofErr w:type="spellEnd"/>
-      <w:r>
-        <w:rPr>
-          <w:rFonts w:ascii="Candara Light" w:hAnsi="Candara Light"/>
-        </w:rPr>
-        <w:t>;</w:t>
-      </w:r>
-    </w:p>
-    <w:p>
-      <w:pPr>
-        <w:rPr>
-          <w:rFonts w:ascii="Bodoni MT Condensed" w:hAnsi="Bodoni MT Condensed"/>
-          <w:sz w:val="36"/>
-          <w:szCs w:val="36"/>
-        </w:rPr>
-      </w:pPr>
-      <w:r>
-        <w:rPr>
-          <w:rFonts w:ascii="Bodoni MT Condensed" w:hAnsi="Bodoni MT Condensed"/>
-          <w:sz w:val="36"/>
-          <w:szCs w:val="36"/>
-        </w:rPr>
-        <w:lastRenderedPageBreak/>
-        <w:t>6.</w:t>
-      </w:r>
-      <w:r>
-        <w:rPr>
-          <w:rFonts w:ascii="Bodoni MT Condensed" w:hAnsi="Bodoni MT Condensed"/>
-          <w:sz w:val="36"/>
-          <w:szCs w:val="36"/>
-        </w:rPr>
-        <w:t>Create Login registration with CRUD Application using API (Redux)</w:t>
-      </w:r>
-    </w:p>
-    <w:p>
-      <w:pPr>
-        <w:rPr>
-          <w:rFonts w:ascii="Candara Light" w:hAnsi="Candara Light"/>
-          <w:sz w:val="24"/>
-          <w:szCs w:val="24"/>
-        </w:rPr>
-      </w:pPr>
-      <w:r>
-        <w:rPr>
-          <w:rFonts w:ascii="Candara Light" w:hAnsi="Candara Light"/>
-          <w:sz w:val="24"/>
-          <w:szCs w:val="24"/>
-        </w:rPr>
-        <w:t>import React from "react";</w:t>
-      </w:r>
-    </w:p>
-    <w:p>
-      <w:pPr>
-        <w:rPr>
-          <w:rFonts w:ascii="Candara Light" w:hAnsi="Candara Light"/>
-          <w:sz w:val="24"/>
-          <w:szCs w:val="24"/>
-        </w:rPr>
-      </w:pPr>
-      <w:r>
-        <w:rPr>
-          <w:rFonts w:ascii="Candara Light" w:hAnsi="Candara Light"/>
-          <w:sz w:val="24"/>
-          <w:szCs w:val="24"/>
-        </w:rPr>
-        <w:t xml:space="preserve">import </w:t>
-      </w:r>
-      <w:proofErr w:type="gramStart"/>
-      <w:r>
-        <w:rPr>
-          <w:rFonts w:ascii="Candara Light" w:hAnsi="Candara Light"/>
-          <w:sz w:val="24"/>
-          <w:szCs w:val="24"/>
-        </w:rPr>
-        <w:t xml:space="preserve">{ </w:t>
-      </w:r>
-      <w:proofErr w:type="spellStart"/>
-      <w:r>
-        <w:rPr>
-          <w:rFonts w:ascii="Candara Light" w:hAnsi="Candara Light"/>
-          <w:sz w:val="24"/>
-          <w:szCs w:val="24"/>
-        </w:rPr>
-        <w:t>BrowserRouter</w:t>
-      </w:r>
-      <w:proofErr w:type="spellEnd"/>
-      <w:proofErr w:type="gramEnd"/>
-      <w:r>
-        <w:rPr>
-          <w:rFonts w:ascii="Candara Light" w:hAnsi="Candara Light"/>
-          <w:sz w:val="24"/>
-          <w:szCs w:val="24"/>
-        </w:rPr>
-        <w:t xml:space="preserve"> as Router, Route, Routes } from "react-router-</w:t>
-      </w:r>
-      <w:proofErr w:type="spellStart"/>
-      <w:r>
-        <w:rPr>
-          <w:rFonts w:ascii="Candara Light" w:hAnsi="Candara Light"/>
-          <w:sz w:val="24"/>
-          <w:szCs w:val="24"/>
-        </w:rPr>
-        <w:t>dom</w:t>
-      </w:r>
-      <w:proofErr w:type="spellEnd"/>
-      <w:r>
-        <w:rPr>
-          <w:rFonts w:ascii="Candara Light" w:hAnsi="Candara Light"/>
-          <w:sz w:val="24"/>
-          <w:szCs w:val="24"/>
-        </w:rPr>
-        <w:t>";</w:t>
-      </w:r>
-    </w:p>
-    <w:p>
-      <w:pPr>
-        <w:rPr>
-          <w:rFonts w:ascii="Candara Light" w:hAnsi="Candara Light"/>
-          <w:sz w:val="24"/>
-          <w:szCs w:val="24"/>
-        </w:rPr>
-      </w:pPr>
-      <w:r>
-        <w:rPr>
-          <w:rFonts w:ascii="Candara Light" w:hAnsi="Candara Light"/>
-          <w:sz w:val="24"/>
-          <w:szCs w:val="24"/>
-        </w:rPr>
-        <w:t xml:space="preserve">import </w:t>
-      </w:r>
-      <w:proofErr w:type="gramStart"/>
-      <w:r>
-        <w:rPr>
-          <w:rFonts w:ascii="Candara Light" w:hAnsi="Candara Light"/>
-          <w:sz w:val="24"/>
-          <w:szCs w:val="24"/>
-        </w:rPr>
-        <w:t>{ Provider</w:t>
-      </w:r>
-      <w:proofErr w:type="gramEnd"/>
-      <w:r>
-        <w:rPr>
-          <w:rFonts w:ascii="Candara Light" w:hAnsi="Candara Light"/>
-          <w:sz w:val="24"/>
-          <w:szCs w:val="24"/>
-        </w:rPr>
-        <w:t xml:space="preserve"> } from "react-redux";</w:t>
-      </w:r>
-    </w:p>
-    <w:p>
-      <w:pPr>
-        <w:rPr>
-          <w:rFonts w:ascii="Candara Light" w:hAnsi="Candara Light"/>
-          <w:sz w:val="24"/>
-          <w:szCs w:val="24"/>
-        </w:rPr>
-      </w:pPr>
-      <w:r>
-        <w:rPr>
-          <w:rFonts w:ascii="Candara Light" w:hAnsi="Candara Light"/>
-          <w:sz w:val="24"/>
-          <w:szCs w:val="24"/>
-        </w:rPr>
-        <w:t xml:space="preserve">import store from </w:t>
-      </w:r>
-      <w:proofErr w:type="gramStart"/>
-      <w:r>
-        <w:rPr>
-          <w:rFonts w:ascii="Candara Light" w:hAnsi="Candara Light"/>
-          <w:sz w:val="24"/>
-          <w:szCs w:val="24"/>
-        </w:rPr>
-        <w:t>"./</w:t>
-      </w:r>
-      <w:proofErr w:type="gramEnd"/>
-      <w:r>
-        <w:rPr>
-          <w:rFonts w:ascii="Candara Light" w:hAnsi="Candara Light"/>
-          <w:sz w:val="24"/>
-          <w:szCs w:val="24"/>
-        </w:rPr>
-        <w:t>redux/store";</w:t>
-      </w:r>
-    </w:p>
-    <w:p>
-      <w:pPr>
-        <w:rPr>
-          <w:rFonts w:ascii="Candara Light" w:hAnsi="Candara Light"/>
-          <w:sz w:val="24"/>
-          <w:szCs w:val="24"/>
-        </w:rPr>
-      </w:pPr>
-      <w:r>
-        <w:rPr>
-          <w:rFonts w:ascii="Candara Light" w:hAnsi="Candara Light"/>
-          <w:sz w:val="24"/>
-          <w:szCs w:val="24"/>
-        </w:rPr>
-        <w:t xml:space="preserve">import Login from </w:t>
-      </w:r>
-      <w:proofErr w:type="gramStart"/>
-      <w:r>
-        <w:rPr>
-          <w:rFonts w:ascii="Candara Light" w:hAnsi="Candara Light"/>
-          <w:sz w:val="24"/>
-          <w:szCs w:val="24"/>
-        </w:rPr>
-        <w:t>"./</w:t>
-      </w:r>
-      <w:proofErr w:type="gramEnd"/>
-      <w:r>
-        <w:rPr>
-          <w:rFonts w:ascii="Candara Light" w:hAnsi="Candara Light"/>
-          <w:sz w:val="24"/>
-          <w:szCs w:val="24"/>
-        </w:rPr>
-        <w:t>components/Login";</w:t>
-      </w:r>
-    </w:p>
-    <w:p>
-      <w:pPr>
-        <w:rPr>
-          <w:rFonts w:ascii="Candara Light" w:hAnsi="Candara Light"/>
-          <w:sz w:val="24"/>
-          <w:szCs w:val="24"/>
-        </w:rPr>
-      </w:pPr>
-      <w:r>
-        <w:rPr>
-          <w:rFonts w:ascii="Candara Light" w:hAnsi="Candara Light"/>
-          <w:sz w:val="24"/>
-          <w:szCs w:val="24"/>
-        </w:rPr>
-        <w:t xml:space="preserve">import Register from </w:t>
-      </w:r>
-      <w:proofErr w:type="gramStart"/>
-      <w:r>
-        <w:rPr>
-          <w:rFonts w:ascii="Candara Light" w:hAnsi="Candara Light"/>
-          <w:sz w:val="24"/>
-          <w:szCs w:val="24"/>
-        </w:rPr>
-        <w:t>"./</w:t>
-      </w:r>
-      <w:proofErr w:type="gramEnd"/>
-      <w:r>
-        <w:rPr>
-          <w:rFonts w:ascii="Candara Light" w:hAnsi="Candara Light"/>
-          <w:sz w:val="24"/>
-          <w:szCs w:val="24"/>
-        </w:rPr>
-        <w:t>components/Register";</w:t>
-      </w:r>
-    </w:p>
-    <w:p>
-      <w:pPr>
-        <w:rPr>
-          <w:rFonts w:ascii="Candara Light" w:hAnsi="Candara Light"/>
-          <w:sz w:val="24"/>
-          <w:szCs w:val="24"/>
-        </w:rPr>
-      </w:pPr>
-      <w:r>
-        <w:rPr>
-          <w:rFonts w:ascii="Candara Light" w:hAnsi="Candara Light"/>
-          <w:sz w:val="24"/>
-          <w:szCs w:val="24"/>
-        </w:rPr>
-        <w:t xml:space="preserve">import Dashboard from </w:t>
-      </w:r>
-      <w:proofErr w:type="gramStart"/>
-      <w:r>
-        <w:rPr>
-          <w:rFonts w:ascii="Candara Light" w:hAnsi="Candara Light"/>
-          <w:sz w:val="24"/>
-          <w:szCs w:val="24"/>
-        </w:rPr>
-        <w:t>"./</w:t>
-      </w:r>
-      <w:proofErr w:type="gramEnd"/>
-      <w:r>
-        <w:rPr>
-          <w:rFonts w:ascii="Candara Light" w:hAnsi="Candara Light"/>
-          <w:sz w:val="24"/>
-          <w:szCs w:val="24"/>
-        </w:rPr>
-        <w:t>components/Dashboard";</w:t>
-      </w:r>
-    </w:p>
-    <w:p>
-      <w:pPr>
-        <w:rPr>
-          <w:rFonts w:ascii="Candara Light" w:hAnsi="Candara Light"/>
-          <w:sz w:val="24"/>
-          <w:szCs w:val="24"/>
-        </w:rPr>
-      </w:pPr>
-      <w:r>
-        <w:rPr>
-          <w:rFonts w:ascii="Candara Light" w:hAnsi="Candara Light"/>
-          <w:sz w:val="24"/>
-          <w:szCs w:val="24"/>
-        </w:rPr>
-        <w:t xml:space="preserve">import </w:t>
-      </w:r>
-      <w:proofErr w:type="spellStart"/>
-      <w:r>
-        <w:rPr>
-          <w:rFonts w:ascii="Candara Light" w:hAnsi="Candara Light"/>
-          <w:sz w:val="24"/>
-          <w:szCs w:val="24"/>
-        </w:rPr>
-        <w:t>EditUser</w:t>
-      </w:r>
-      <w:proofErr w:type="spellEnd"/>
-      <w:r>
-        <w:rPr>
-          <w:rFonts w:ascii="Candara Light" w:hAnsi="Candara Light"/>
-          <w:sz w:val="24"/>
-          <w:szCs w:val="24"/>
-        </w:rPr>
-        <w:t xml:space="preserve"> from </w:t>
-      </w:r>
-      <w:proofErr w:type="gramStart"/>
-      <w:r>
-        <w:rPr>
-          <w:rFonts w:ascii="Candara Light" w:hAnsi="Candara Light"/>
-          <w:sz w:val="24"/>
-          <w:szCs w:val="24"/>
-        </w:rPr>
-        <w:t>"./</w:t>
-      </w:r>
-      <w:proofErr w:type="gramEnd"/>
-      <w:r>
-        <w:rPr>
-          <w:rFonts w:ascii="Candara Light" w:hAnsi="Candara Light"/>
-          <w:sz w:val="24"/>
-          <w:szCs w:val="24"/>
-        </w:rPr>
-        <w:t>components/</w:t>
-      </w:r>
-      <w:proofErr w:type="spellStart"/>
-      <w:r>
-        <w:rPr>
-          <w:rFonts w:ascii="Candara Light" w:hAnsi="Candara Light"/>
-          <w:sz w:val="24"/>
-          <w:szCs w:val="24"/>
-        </w:rPr>
-        <w:t>EditUser</w:t>
-      </w:r>
-      <w:proofErr w:type="spellEnd"/>
-      <w:r>
-        <w:rPr>
-          <w:rFonts w:ascii="Candara Light" w:hAnsi="Candara Light"/>
-          <w:sz w:val="24"/>
-          <w:szCs w:val="24"/>
-        </w:rPr>
-        <w:t>";</w:t>
-      </w:r>
-    </w:p>
-    <w:p>
-      <w:pPr>
-        <w:rPr>
-          <w:rFonts w:ascii="Candara Light" w:hAnsi="Candara Light"/>
-          <w:sz w:val="24"/>
-          <w:szCs w:val="24"/>
-        </w:rPr>
-      </w:pPr>
-    </w:p>
-    <w:p>
-      <w:pPr>
-        <w:rPr>
-          <w:rFonts w:ascii="Candara Light" w:hAnsi="Candara Light"/>
-          <w:sz w:val="24"/>
-          <w:szCs w:val="24"/>
-        </w:rPr>
-      </w:pPr>
-      <w:r>
-        <w:rPr>
-          <w:rFonts w:ascii="Candara Light" w:hAnsi="Candara Light"/>
-          <w:sz w:val="24"/>
-          <w:szCs w:val="24"/>
-        </w:rPr>
-        <w:t>const App = () =&gt; {</w:t>
-      </w:r>
-    </w:p>
-    <w:p>
-      <w:pPr>
-        <w:rPr>
-          <w:rFonts w:ascii="Candara Light" w:hAnsi="Candara Light"/>
-          <w:sz w:val="24"/>
-          <w:szCs w:val="24"/>
-        </w:rPr>
-      </w:pPr>
-      <w:r>
-        <w:rPr>
-          <w:rFonts w:ascii="Candara Light" w:hAnsi="Candara Light"/>
-          <w:sz w:val="24"/>
-          <w:szCs w:val="24"/>
-        </w:rPr>
-        <w:t xml:space="preserve">  return (</w:t>
-      </w:r>
-    </w:p>
-    <w:p>
-      <w:pPr>
-        <w:rPr>
-          <w:rFonts w:ascii="Candara Light" w:hAnsi="Candara Light"/>
-          <w:sz w:val="24"/>
-          <w:szCs w:val="24"/>
-        </w:rPr>
-      </w:pPr>
-      <w:r>
-        <w:rPr>
-          <w:rFonts w:ascii="Candara Light" w:hAnsi="Candara Light"/>
-          <w:sz w:val="24"/>
-          <w:szCs w:val="24"/>
-        </w:rPr>
-        <w:t xml:space="preserve">    &lt;Provider store={store}&gt;</w:t>
-      </w:r>
-    </w:p>
-    <w:p>
-      <w:pPr>
-        <w:rPr>
-          <w:rFonts w:ascii="Candara Light" w:hAnsi="Candara Light"/>
-          <w:sz w:val="24"/>
-          <w:szCs w:val="24"/>
-        </w:rPr>
-      </w:pPr>
-      <w:r>
-        <w:rPr>
-          <w:rFonts w:ascii="Candara Light" w:hAnsi="Candara Light"/>
-          <w:sz w:val="24"/>
-          <w:szCs w:val="24"/>
-        </w:rPr>
-        <w:t xml:space="preserve">      &lt;Router&gt;</w:t>
-      </w:r>
-    </w:p>
-    <w:p>
-      <w:pPr>
-        <w:rPr>
-          <w:rFonts w:ascii="Candara Light" w:hAnsi="Candara Light"/>
-          <w:sz w:val="24"/>
-          <w:szCs w:val="24"/>
-        </w:rPr>
-      </w:pPr>
-      <w:r>
-        <w:rPr>
-          <w:rFonts w:ascii="Candara Light" w:hAnsi="Candara Light"/>
-          <w:sz w:val="24"/>
-          <w:szCs w:val="24"/>
-        </w:rPr>
-        <w:t xml:space="preserve">        &lt;Routes&gt;</w:t>
-      </w:r>
-    </w:p>
-    <w:p>
-      <w:pPr>
-        <w:rPr>
-          <w:rFonts w:ascii="Candara Light" w:hAnsi="Candara Light"/>
-          <w:sz w:val="24"/>
-          <w:szCs w:val="24"/>
-        </w:rPr>
-      </w:pPr>
-      <w:r>
-        <w:rPr>
-          <w:rFonts w:ascii="Candara Light" w:hAnsi="Candara Light"/>
-          <w:sz w:val="24"/>
-          <w:szCs w:val="24"/>
-        </w:rPr>
-        <w:t xml:space="preserve">          &lt;Route path="/" element</w:t>
-      </w:r>
-      <w:proofErr w:type="gramStart"/>
-      <w:r>
-        <w:rPr>
-          <w:rFonts w:ascii="Candara Light" w:hAnsi="Candara Light"/>
-          <w:sz w:val="24"/>
-          <w:szCs w:val="24"/>
-        </w:rPr>
-        <w:t>={</w:t>
-      </w:r>
-      <w:proofErr w:type="gramEnd"/>
-      <w:r>
-        <w:rPr>
-          <w:rFonts w:ascii="Candara Light" w:hAnsi="Candara Light"/>
-          <w:sz w:val="24"/>
-          <w:szCs w:val="24"/>
-        </w:rPr>
-        <w:t>&lt;Login /&gt;} /&gt;</w:t>
-      </w:r>
-    </w:p>
-    <w:p>
-      <w:pPr>
-        <w:rPr>
-          <w:rFonts w:ascii="Candara Light" w:hAnsi="Candara Light"/>
-          <w:sz w:val="24"/>
-          <w:szCs w:val="24"/>
-        </w:rPr>
-      </w:pPr>
-      <w:r>
-        <w:rPr>
-          <w:rFonts w:ascii="Candara Light" w:hAnsi="Candara Light"/>
-          <w:sz w:val="24"/>
-          <w:szCs w:val="24"/>
-        </w:rPr>
-        <w:t xml:space="preserve">          &lt;Route path="/register" element</w:t>
-      </w:r>
-      <w:proofErr w:type="gramStart"/>
-      <w:r>
-        <w:rPr>
-          <w:rFonts w:ascii="Candara Light" w:hAnsi="Candara Light"/>
-          <w:sz w:val="24"/>
-          <w:szCs w:val="24"/>
-        </w:rPr>
-        <w:t>={</w:t>
-      </w:r>
-      <w:proofErr w:type="gramEnd"/>
-      <w:r>
-        <w:rPr>
-          <w:rFonts w:ascii="Candara Light" w:hAnsi="Candara Light"/>
-          <w:sz w:val="24"/>
-          <w:szCs w:val="24"/>
-        </w:rPr>
-        <w:t>&lt;Register /&gt;} /&gt;</w:t>
-      </w:r>
-    </w:p>
-    <w:p>
-      <w:pPr>
-        <w:rPr>
-          <w:rFonts w:ascii="Candara Light" w:hAnsi="Candara Light"/>
-          <w:sz w:val="24"/>
-          <w:szCs w:val="24"/>
-        </w:rPr>
-      </w:pPr>
-      <w:r>
-        <w:rPr>
-          <w:rFonts w:ascii="Candara Light" w:hAnsi="Candara Light"/>
-          <w:sz w:val="24"/>
-          <w:szCs w:val="24"/>
-        </w:rPr>
-        <w:t xml:space="preserve">          &lt;Route path="/dashboard" element</w:t>
-      </w:r>
-      <w:proofErr w:type="gramStart"/>
-      <w:r>
-        <w:rPr>
-          <w:rFonts w:ascii="Candara Light" w:hAnsi="Candara Light"/>
-          <w:sz w:val="24"/>
-          <w:szCs w:val="24"/>
-        </w:rPr>
-        <w:t>={</w:t>
-      </w:r>
-      <w:proofErr w:type="gramEnd"/>
-      <w:r>
-        <w:rPr>
-          <w:rFonts w:ascii="Candara Light" w:hAnsi="Candara Light"/>
-          <w:sz w:val="24"/>
-          <w:szCs w:val="24"/>
-        </w:rPr>
-        <w:t>&lt;Dashboard /&gt;} /&gt;</w:t>
-      </w:r>
-    </w:p>
-    <w:p>
-      <w:pPr>
-        <w:rPr>
-          <w:rFonts w:ascii="Candara Light" w:hAnsi="Candara Light"/>
-          <w:sz w:val="24"/>
-          <w:szCs w:val="24"/>
-        </w:rPr>
-      </w:pPr>
-      <w:r>
-        <w:rPr>
-          <w:rFonts w:ascii="Candara Light" w:hAnsi="Candara Light"/>
-          <w:sz w:val="24"/>
-          <w:szCs w:val="24"/>
-        </w:rPr>
-        <w:t xml:space="preserve">          &lt;Route path="/edit/:id" element</w:t>
-      </w:r>
-      <w:proofErr w:type="gramStart"/>
-      <w:r>
-        <w:rPr>
-          <w:rFonts w:ascii="Candara Light" w:hAnsi="Candara Light"/>
-          <w:sz w:val="24"/>
-          <w:szCs w:val="24"/>
-        </w:rPr>
-        <w:t>={</w:t>
-      </w:r>
-      <w:proofErr w:type="gramEnd"/>
-      <w:r>
-        <w:rPr>
-          <w:rFonts w:ascii="Candara Light" w:hAnsi="Candara Light"/>
-          <w:sz w:val="24"/>
-          <w:szCs w:val="24"/>
-        </w:rPr>
-        <w:t>&lt;</w:t>
-      </w:r>
-      <w:proofErr w:type="spellStart"/>
-      <w:r>
-        <w:rPr>
-          <w:rFonts w:ascii="Candara Light" w:hAnsi="Candara Light"/>
-          <w:sz w:val="24"/>
-          <w:szCs w:val="24"/>
-        </w:rPr>
-        <w:t>EditUser</w:t>
-      </w:r>
-      <w:proofErr w:type="spellEnd"/>
-      <w:r>
-        <w:rPr>
-          <w:rFonts w:ascii="Candara Light" w:hAnsi="Candara Light"/>
-          <w:sz w:val="24"/>
-          <w:szCs w:val="24"/>
-        </w:rPr>
-        <w:t xml:space="preserve"> /&gt;} /&gt;</w:t>
-      </w:r>
-    </w:p>
-    <w:p>
-      <w:pPr>
-        <w:rPr>
-          <w:rFonts w:ascii="Candara Light" w:hAnsi="Candara Light"/>
-          <w:sz w:val="24"/>
-          <w:szCs w:val="24"/>
-        </w:rPr>
-      </w:pPr>
-      <w:r>
-        <w:rPr>
-          <w:rFonts w:ascii="Candara Light" w:hAnsi="Candara Light"/>
-          <w:sz w:val="24"/>
-          <w:szCs w:val="24"/>
-        </w:rPr>
-        <w:t xml:space="preserve">        &lt;/Routes&gt;</w:t>
-      </w:r>
-    </w:p>
-    <w:p>
-      <w:pPr>
-        <w:rPr>
-          <w:rFonts w:ascii="Candara Light" w:hAnsi="Candara Light"/>
-          <w:sz w:val="24"/>
-          <w:szCs w:val="24"/>
-        </w:rPr>
-      </w:pPr>
-      <w:r>
-        <w:rPr>
-          <w:rFonts w:ascii="Candara Light" w:hAnsi="Candara Light"/>
-          <w:sz w:val="24"/>
-          <w:szCs w:val="24"/>
-        </w:rPr>
-        <w:t xml:space="preserve">      &lt;/Router&gt;</w:t>
-      </w:r>
-    </w:p>
-    <w:p>
-      <w:pPr>
-        <w:rPr>
-          <w:rFonts w:ascii="Candara Light" w:hAnsi="Candara Light"/>
-          <w:sz w:val="24"/>
-          <w:szCs w:val="24"/>
-        </w:rPr>
-      </w:pPr>
-      <w:r>
-        <w:rPr>
-          <w:rFonts w:ascii="Candara Light" w:hAnsi="Candara Light"/>
-          <w:sz w:val="24"/>
-          <w:szCs w:val="24"/>
-        </w:rPr>
-        <w:t xml:space="preserve">    &lt;/Provider&gt;</w:t>
-      </w:r>
-    </w:p>
-    <w:p>
-      <w:pPr>
-        <w:rPr>
-          <w:rFonts w:ascii="Candara Light" w:hAnsi="Candara Light"/>
-          <w:sz w:val="24"/>
-          <w:szCs w:val="24"/>
-        </w:rPr>
-      </w:pPr>
-      <w:r>
-        <w:rPr>
-          <w:rFonts w:ascii="Candara Light" w:hAnsi="Candara Light"/>
-          <w:sz w:val="24"/>
-          <w:szCs w:val="24"/>
-        </w:rPr>
-        <w:t xml:space="preserve">  );</w:t>
-      </w:r>
-    </w:p>
-    <w:p>
-      <w:pPr>
-        <w:rPr>
-          <w:rFonts w:ascii="Candara Light" w:hAnsi="Candara Light"/>
-          <w:sz w:val="24"/>
-          <w:szCs w:val="24"/>
-        </w:rPr>
-      </w:pPr>
-      <w:r>
-        <w:rPr>
-          <w:rFonts w:ascii="Candara Light" w:hAnsi="Candara Light"/>
-          <w:sz w:val="24"/>
-          <w:szCs w:val="24"/>
-        </w:rPr>
-        <w:t>};</w:t>
-      </w:r>
-    </w:p>
-    <w:p>
-      <w:pPr>
-        <w:rPr>
-          <w:rFonts w:ascii="Candara Light" w:hAnsi="Candara Light"/>
-          <w:sz w:val="24"/>
-          <w:szCs w:val="24"/>
-        </w:rPr>
-      </w:pPr>
-    </w:p>
-    <w:p>
-      <w:pPr>
-        <w:rPr>
-          <w:rFonts w:ascii="Bodoni MT Condensed" w:hAnsi="Bodoni MT Condensed"/>
           <w:b/>
           <w:bCs/>
           <w:sz w:val="36"/>
           <w:szCs w:val="36"/>
         </w:rPr>
       </w:pPr>
-      <w:r>
-        <w:rPr>
-          <w:rFonts w:ascii="Candara Light" w:hAnsi="Candara Light"/>
-          <w:sz w:val="24"/>
-          <w:szCs w:val="24"/>
-        </w:rPr>
-        <w:t>export default App;</w:t>
-      </w:r>
     </w:p>
     <w:sectPr>
-      <w:footerReference w:type="default" r:id="rId7"/>
+      <w:footerReference w:type="default" r:id="rId8"/>
       <w:pgSz w:w="12240" w:h="15840"/>
       <w:pgMar w:top="1440" w:right="1440" w:bottom="1440" w:left="1440" w:header="720" w:footer="720" w:gutter="0"/>
       <w:pgBorders w:offsetFrom="page">
@@ -4111,6 +2368,7 @@
   <w:style w:type="character" w:default="1" w:styleId="DefaultParagraphFont">
     <w:name w:val="Default Paragraph Font"/>
     <w:uiPriority w:val="1"/>
+    <w:semiHidden/>
     <w:unhideWhenUsed/>
   </w:style>
   <w:style w:type="table" w:default="1" w:styleId="TableNormal">
@@ -4592,7 +2850,9 @@
   </w:compat>
   <w:rsids>
     <w:rsidRoot w:val="00186A9E"/>
+    <w:rsid w:val="00126AFD"/>
     <w:rsid w:val="00186A9E"/>
+    <w:rsid w:val="00ED3CFC"/>
     <w:rsid w:val="00F83159"/>
   </w:rsids>
   <m:mathPr>
@@ -5054,10 +3314,6 @@
       <w:color w:val="808080"/>
     </w:rPr>
   </w:style>
-  <w:style w:type="paragraph" w:customStyle="1" w:styleId="E575D5248C054AE2B73E762FFC0237AF">
-    <w:name w:val="E575D5248C054AE2B73E762FFC0237AF"/>
-    <w:rsid w:val="00186A9E"/>
-  </w:style>
   <w:style w:type="paragraph" w:customStyle="1" w:styleId="9CE21108509447C3A36C51CC0618CAB3">
     <w:name w:val="9CE21108509447C3A36C51CC0618CAB3"/>
     <w:rsid w:val="00186A9E"/>
@@ -5365,4 +3621,16 @@
     </a:ext>
   </a:extLst>
 </a:theme>
+</file>
+
+<file path=customXml/item1.xml><?xml version="1.0" encoding="utf-8"?>
+<b:Sources xmlns:b="http://schemas.openxmlformats.org/officeDocument/2006/bibliography" xmlns="http://schemas.openxmlformats.org/officeDocument/2006/bibliography" SelectedStyle="\APASixthEditionOfficeOnline.xsl" StyleName="APA" Version="6"/>
+</file>
+
+<file path=customXml/itemProps1.xml><?xml version="1.0" encoding="utf-8"?>
+<ds:datastoreItem xmlns:ds="http://schemas.openxmlformats.org/officeDocument/2006/customXml" ds:itemID="{F0387CAD-0944-42C6-A02B-954328EE310F}">
+  <ds:schemaRefs>
+    <ds:schemaRef ds:uri="http://schemas.openxmlformats.org/officeDocument/2006/bibliography"/>
+  </ds:schemaRefs>
+</ds:datastoreItem>
 </file>